--- a/Mongo DB.docx
+++ b/Mongo DB.docx
@@ -30,6 +30,9 @@
         <w:br/>
       </w:r>
       <w:r>
+        <w:rPr>
+          <w:noProof/>
+        </w:rPr>
         <w:drawing>
           <wp:inline distT="0" distB="0" distL="0" distR="0" wp14:anchorId="3AC60FB9" wp14:editId="224798B6">
             <wp:extent cx="5760720" cy="3851275"/>
@@ -86,6 +89,9 @@
     </w:p>
     <w:p>
       <w:r>
+        <w:rPr>
+          <w:noProof/>
+        </w:rPr>
         <w:drawing>
           <wp:inline distT="0" distB="0" distL="0" distR="0" wp14:anchorId="0B8D2E3D" wp14:editId="0FAEEBDD">
             <wp:extent cx="5760720" cy="3148965"/>
@@ -140,6 +146,9 @@
         <w:pStyle w:val="Paragraphedeliste"/>
       </w:pPr>
       <w:r>
+        <w:rPr>
+          <w:noProof/>
+        </w:rPr>
         <w:lastRenderedPageBreak/>
         <w:drawing>
           <wp:inline distT="0" distB="0" distL="0" distR="0" wp14:anchorId="236A65DD" wp14:editId="1F9D0A77">
@@ -187,7 +196,15 @@
         </w:numPr>
       </w:pPr>
       <w:r>
-        <w:t>Stock supérieur a 0</w:t>
+        <w:t xml:space="preserve">Stock supérieur </w:t>
+      </w:r>
+      <w:proofErr w:type="spellStart"/>
+      <w:r>
+        <w:t>a</w:t>
+      </w:r>
+      <w:proofErr w:type="spellEnd"/>
+      <w:r>
+        <w:t xml:space="preserve"> 0</w:t>
       </w:r>
     </w:p>
     <w:p>
@@ -195,6 +212,9 @@
         <w:pStyle w:val="Paragraphedeliste"/>
       </w:pPr>
       <w:r>
+        <w:rPr>
+          <w:noProof/>
+        </w:rPr>
         <w:drawing>
           <wp:inline distT="0" distB="0" distL="0" distR="0" wp14:anchorId="043DFAFE" wp14:editId="0EBBBA67">
             <wp:extent cx="5760720" cy="3286125"/>
@@ -249,6 +269,9 @@
         <w:pStyle w:val="Paragraphedeliste"/>
       </w:pPr>
       <w:r>
+        <w:rPr>
+          <w:noProof/>
+        </w:rPr>
         <w:lastRenderedPageBreak/>
         <w:drawing>
           <wp:inline distT="0" distB="0" distL="0" distR="0" wp14:anchorId="48CA520C" wp14:editId="7AB77641">
@@ -275,6 +298,200 @@
                     <a:xfrm>
                       <a:off x="0" y="0"/>
                       <a:ext cx="5760720" cy="3034030"/>
+                    </a:xfrm>
+                    <a:prstGeom prst="rect">
+                      <a:avLst/>
+                    </a:prstGeom>
+                  </pic:spPr>
+                </pic:pic>
+              </a:graphicData>
+            </a:graphic>
+          </wp:inline>
+        </w:drawing>
+      </w:r>
+    </w:p>
+    <w:p>
+      <w:r>
+        <w:t>Exercice 3</w:t>
+      </w:r>
+    </w:p>
+    <w:p>
+      <w:r>
+        <w:t xml:space="preserve">1)L’augmentation </w:t>
+      </w:r>
+      <w:r>
+        <w:br/>
+      </w:r>
+      <w:r>
+        <w:drawing>
+          <wp:inline distT="0" distB="0" distL="0" distR="0" wp14:anchorId="63885CDB" wp14:editId="620A292A">
+            <wp:extent cx="5760720" cy="2304415"/>
+            <wp:effectExtent l="0" t="0" r="0" b="635"/>
+            <wp:docPr id="1418523844" name="Image 1" descr="Une image contenant texte, capture d’écran, Police&#10;&#10;Le contenu généré par l’IA peut être incorrect."/>
+            <wp:cNvGraphicFramePr>
+              <a:graphicFrameLocks xmlns:a="http://schemas.openxmlformats.org/drawingml/2006/main" noChangeAspect="1"/>
+            </wp:cNvGraphicFramePr>
+            <a:graphic xmlns:a="http://schemas.openxmlformats.org/drawingml/2006/main">
+              <a:graphicData uri="http://schemas.openxmlformats.org/drawingml/2006/picture">
+                <pic:pic xmlns:pic="http://schemas.openxmlformats.org/drawingml/2006/picture">
+                  <pic:nvPicPr>
+                    <pic:cNvPr id="1418523844" name="Image 1" descr="Une image contenant texte, capture d’écran, Police&#10;&#10;Le contenu généré par l’IA peut être incorrect."/>
+                    <pic:cNvPicPr/>
+                  </pic:nvPicPr>
+                  <pic:blipFill>
+                    <a:blip r:embed="rId10"/>
+                    <a:stretch>
+                      <a:fillRect/>
+                    </a:stretch>
+                  </pic:blipFill>
+                  <pic:spPr>
+                    <a:xfrm>
+                      <a:off x="0" y="0"/>
+                      <a:ext cx="5760720" cy="2304415"/>
+                    </a:xfrm>
+                    <a:prstGeom prst="rect">
+                      <a:avLst/>
+                    </a:prstGeom>
+                  </pic:spPr>
+                </pic:pic>
+              </a:graphicData>
+            </a:graphic>
+          </wp:inline>
+        </w:drawing>
+      </w:r>
+    </w:p>
+    <w:p>
+      <w:r>
+        <w:lastRenderedPageBreak/>
+        <w:t>2)</w:t>
+      </w:r>
+      <w:r>
+        <w:t xml:space="preserve">promotion a catégorie mais puis que aucune </w:t>
+      </w:r>
+      <w:r>
+        <w:t xml:space="preserve">catégorie </w:t>
+      </w:r>
+      <w:r>
+        <w:t xml:space="preserve">sportive n’existe  aucun produit est impacter </w:t>
+      </w:r>
+      <w:r>
+        <w:br/>
+      </w:r>
+      <w:r>
+        <w:drawing>
+          <wp:inline distT="0" distB="0" distL="0" distR="0" wp14:anchorId="5C7DF8FC" wp14:editId="2B897210">
+            <wp:extent cx="4883401" cy="2825895"/>
+            <wp:effectExtent l="0" t="0" r="0" b="0"/>
+            <wp:docPr id="1709124524" name="Image 1" descr="Une image contenant texte, capture d’écran, Police&#10;&#10;Le contenu généré par l’IA peut être incorrect."/>
+            <wp:cNvGraphicFramePr>
+              <a:graphicFrameLocks xmlns:a="http://schemas.openxmlformats.org/drawingml/2006/main" noChangeAspect="1"/>
+            </wp:cNvGraphicFramePr>
+            <a:graphic xmlns:a="http://schemas.openxmlformats.org/drawingml/2006/main">
+              <a:graphicData uri="http://schemas.openxmlformats.org/drawingml/2006/picture">
+                <pic:pic xmlns:pic="http://schemas.openxmlformats.org/drawingml/2006/picture">
+                  <pic:nvPicPr>
+                    <pic:cNvPr id="1709124524" name="Image 1" descr="Une image contenant texte, capture d’écran, Police&#10;&#10;Le contenu généré par l’IA peut être incorrect."/>
+                    <pic:cNvPicPr/>
+                  </pic:nvPicPr>
+                  <pic:blipFill>
+                    <a:blip r:embed="rId11"/>
+                    <a:stretch>
+                      <a:fillRect/>
+                    </a:stretch>
+                  </pic:blipFill>
+                  <pic:spPr>
+                    <a:xfrm>
+                      <a:off x="0" y="0"/>
+                      <a:ext cx="4883401" cy="2825895"/>
+                    </a:xfrm>
+                    <a:prstGeom prst="rect">
+                      <a:avLst/>
+                    </a:prstGeom>
+                  </pic:spPr>
+                </pic:pic>
+              </a:graphicData>
+            </a:graphic>
+          </wp:inline>
+        </w:drawing>
+      </w:r>
+    </w:p>
+    <w:p>
+      <w:r>
+        <w:t>3)</w:t>
+      </w:r>
+      <w:r>
+        <w:t xml:space="preserve"> </w:t>
+      </w:r>
+      <w:r>
+        <w:drawing>
+          <wp:inline distT="0" distB="0" distL="0" distR="0" wp14:anchorId="749AFB65" wp14:editId="50C2E59D">
+            <wp:extent cx="5760720" cy="2235200"/>
+            <wp:effectExtent l="0" t="0" r="0" b="0"/>
+            <wp:docPr id="412921180" name="Image 1" descr="Une image contenant texte, capture d’écran, Police&#10;&#10;Le contenu généré par l’IA peut être incorrect."/>
+            <wp:cNvGraphicFramePr>
+              <a:graphicFrameLocks xmlns:a="http://schemas.openxmlformats.org/drawingml/2006/main" noChangeAspect="1"/>
+            </wp:cNvGraphicFramePr>
+            <a:graphic xmlns:a="http://schemas.openxmlformats.org/drawingml/2006/main">
+              <a:graphicData uri="http://schemas.openxmlformats.org/drawingml/2006/picture">
+                <pic:pic xmlns:pic="http://schemas.openxmlformats.org/drawingml/2006/picture">
+                  <pic:nvPicPr>
+                    <pic:cNvPr id="412921180" name="Image 1" descr="Une image contenant texte, capture d’écran, Police&#10;&#10;Le contenu généré par l’IA peut être incorrect."/>
+                    <pic:cNvPicPr/>
+                  </pic:nvPicPr>
+                  <pic:blipFill>
+                    <a:blip r:embed="rId12"/>
+                    <a:stretch>
+                      <a:fillRect/>
+                    </a:stretch>
+                  </pic:blipFill>
+                  <pic:spPr>
+                    <a:xfrm>
+                      <a:off x="0" y="0"/>
+                      <a:ext cx="5760720" cy="2235200"/>
+                    </a:xfrm>
+                    <a:prstGeom prst="rect">
+                      <a:avLst/>
+                    </a:prstGeom>
+                  </pic:spPr>
+                </pic:pic>
+              </a:graphicData>
+            </a:graphic>
+          </wp:inline>
+        </w:drawing>
+      </w:r>
+    </w:p>
+    <w:p>
+      <w:r>
+        <w:t xml:space="preserve">4)on a enlevé une rs6 du stock </w:t>
+      </w:r>
+    </w:p>
+    <w:p>
+      <w:r>
+        <w:drawing>
+          <wp:inline distT="0" distB="0" distL="0" distR="0" wp14:anchorId="1D785F4C" wp14:editId="10336473">
+            <wp:extent cx="3600635" cy="2400423"/>
+            <wp:effectExtent l="0" t="0" r="0" b="0"/>
+            <wp:docPr id="1018896224" name="Image 1" descr="Une image contenant texte, capture d’écran, Police, conception&#10;&#10;Le contenu généré par l’IA peut être incorrect."/>
+            <wp:cNvGraphicFramePr>
+              <a:graphicFrameLocks xmlns:a="http://schemas.openxmlformats.org/drawingml/2006/main" noChangeAspect="1"/>
+            </wp:cNvGraphicFramePr>
+            <a:graphic xmlns:a="http://schemas.openxmlformats.org/drawingml/2006/main">
+              <a:graphicData uri="http://schemas.openxmlformats.org/drawingml/2006/picture">
+                <pic:pic xmlns:pic="http://schemas.openxmlformats.org/drawingml/2006/picture">
+                  <pic:nvPicPr>
+                    <pic:cNvPr id="1018896224" name="Image 1" descr="Une image contenant texte, capture d’écran, Police, conception&#10;&#10;Le contenu généré par l’IA peut être incorrect."/>
+                    <pic:cNvPicPr/>
+                  </pic:nvPicPr>
+                  <pic:blipFill>
+                    <a:blip r:embed="rId13"/>
+                    <a:stretch>
+                      <a:fillRect/>
+                    </a:stretch>
+                  </pic:blipFill>
+                  <pic:spPr>
+                    <a:xfrm>
+                      <a:off x="0" y="0"/>
+                      <a:ext cx="3600635" cy="2400423"/>
                     </a:xfrm>
                     <a:prstGeom prst="rect">
                       <a:avLst/>
@@ -890,7 +1107,6 @@
   <w:style w:type="character" w:default="1" w:styleId="Policepardfaut">
     <w:name w:val="Default Paragraph Font"/>
     <w:uiPriority w:val="1"/>
-    <w:semiHidden/>
     <w:unhideWhenUsed/>
   </w:style>
   <w:style w:type="table" w:default="1" w:styleId="TableauNormal">

--- a/Mongo DB.docx
+++ b/Mongo DB.docx
@@ -196,15 +196,7 @@
         </w:numPr>
       </w:pPr>
       <w:r>
-        <w:t xml:space="preserve">Stock supérieur </w:t>
-      </w:r>
-      <w:proofErr w:type="spellStart"/>
-      <w:r>
-        <w:t>a</w:t>
-      </w:r>
-      <w:proofErr w:type="spellEnd"/>
-      <w:r>
-        <w:t xml:space="preserve"> 0</w:t>
+        <w:t>Stock supérieur a 0</w:t>
       </w:r>
     </w:p>
     <w:p>
@@ -504,6 +496,185 @@
         </w:drawing>
       </w:r>
     </w:p>
+    <w:p/>
+    <w:p>
+      <w:r>
+        <w:lastRenderedPageBreak/>
+        <w:t xml:space="preserve">Exercice 4 : </w:t>
+      </w:r>
+    </w:p>
+    <w:p>
+      <w:pPr>
+        <w:pStyle w:val="Paragraphedeliste"/>
+        <w:numPr>
+          <w:ilvl w:val="0"/>
+          <w:numId w:val="3"/>
+        </w:numPr>
+      </w:pPr>
+      <w:r>
+        <w:rPr>
+          <w:noProof/>
+        </w:rPr>
+        <w:t xml:space="preserve">Il recherche </w:t>
+      </w:r>
+      <w:r>
+        <w:rPr>
+          <w:noProof/>
+        </w:rPr>
+        <w:t xml:space="preserve">les vehicule via </w:t>
+      </w:r>
+      <w:r>
+        <w:rPr>
+          <w:noProof/>
+        </w:rPr>
+        <w:t xml:space="preserve"> la categorie sportive  et  V8</w:t>
+      </w:r>
+      <w:r>
+        <w:drawing>
+          <wp:inline distT="0" distB="0" distL="0" distR="0" wp14:anchorId="12E2A25E" wp14:editId="04F165E8">
+            <wp:extent cx="5760720" cy="4812030"/>
+            <wp:effectExtent l="0" t="0" r="0" b="7620"/>
+            <wp:docPr id="2036527006" name="Image 1" descr="Une image contenant texte, capture d’écran, logiciel&#10;&#10;Le contenu généré par l’IA peut être incorrect."/>
+            <wp:cNvGraphicFramePr>
+              <a:graphicFrameLocks xmlns:a="http://schemas.openxmlformats.org/drawingml/2006/main" noChangeAspect="1"/>
+            </wp:cNvGraphicFramePr>
+            <a:graphic xmlns:a="http://schemas.openxmlformats.org/drawingml/2006/main">
+              <a:graphicData uri="http://schemas.openxmlformats.org/drawingml/2006/picture">
+                <pic:pic xmlns:pic="http://schemas.openxmlformats.org/drawingml/2006/picture">
+                  <pic:nvPicPr>
+                    <pic:cNvPr id="2036527006" name="Image 1" descr="Une image contenant texte, capture d’écran, logiciel&#10;&#10;Le contenu généré par l’IA peut être incorrect."/>
+                    <pic:cNvPicPr/>
+                  </pic:nvPicPr>
+                  <pic:blipFill>
+                    <a:blip r:embed="rId14"/>
+                    <a:stretch>
+                      <a:fillRect/>
+                    </a:stretch>
+                  </pic:blipFill>
+                  <pic:spPr>
+                    <a:xfrm>
+                      <a:off x="0" y="0"/>
+                      <a:ext cx="5760720" cy="4812030"/>
+                    </a:xfrm>
+                    <a:prstGeom prst="rect">
+                      <a:avLst/>
+                    </a:prstGeom>
+                  </pic:spPr>
+                </pic:pic>
+              </a:graphicData>
+            </a:graphic>
+          </wp:inline>
+        </w:drawing>
+      </w:r>
+      <w:r>
+        <w:t xml:space="preserve"> </w:t>
+      </w:r>
+    </w:p>
+    <w:p>
+      <w:pPr>
+        <w:pStyle w:val="Paragraphedeliste"/>
+        <w:numPr>
+          <w:ilvl w:val="0"/>
+          <w:numId w:val="3"/>
+        </w:numPr>
+      </w:pPr>
+      <w:r>
+        <w:lastRenderedPageBreak/>
+        <w:t xml:space="preserve">Il affiche les véhicule avec l’un stock inferieur a 5 </w:t>
+      </w:r>
+      <w:r>
+        <w:br/>
+      </w:r>
+      <w:r>
+        <w:drawing>
+          <wp:inline distT="0" distB="0" distL="0" distR="0" wp14:anchorId="5E38F4D7" wp14:editId="3ED20C80">
+            <wp:extent cx="5740695" cy="4076910"/>
+            <wp:effectExtent l="0" t="0" r="0" b="0"/>
+            <wp:docPr id="491501945" name="Image 1" descr="Une image contenant texte, capture d’écran, Police&#10;&#10;Le contenu généré par l’IA peut être incorrect."/>
+            <wp:cNvGraphicFramePr>
+              <a:graphicFrameLocks xmlns:a="http://schemas.openxmlformats.org/drawingml/2006/main" noChangeAspect="1"/>
+            </wp:cNvGraphicFramePr>
+            <a:graphic xmlns:a="http://schemas.openxmlformats.org/drawingml/2006/main">
+              <a:graphicData uri="http://schemas.openxmlformats.org/drawingml/2006/picture">
+                <pic:pic xmlns:pic="http://schemas.openxmlformats.org/drawingml/2006/picture">
+                  <pic:nvPicPr>
+                    <pic:cNvPr id="491501945" name="Image 1" descr="Une image contenant texte, capture d’écran, Police&#10;&#10;Le contenu généré par l’IA peut être incorrect."/>
+                    <pic:cNvPicPr/>
+                  </pic:nvPicPr>
+                  <pic:blipFill>
+                    <a:blip r:embed="rId15"/>
+                    <a:stretch>
+                      <a:fillRect/>
+                    </a:stretch>
+                  </pic:blipFill>
+                  <pic:spPr>
+                    <a:xfrm>
+                      <a:off x="0" y="0"/>
+                      <a:ext cx="5740695" cy="4076910"/>
+                    </a:xfrm>
+                    <a:prstGeom prst="rect">
+                      <a:avLst/>
+                    </a:prstGeom>
+                  </pic:spPr>
+                </pic:pic>
+              </a:graphicData>
+            </a:graphic>
+          </wp:inline>
+        </w:drawing>
+      </w:r>
+    </w:p>
+    <w:p>
+      <w:pPr>
+        <w:pStyle w:val="Paragraphedeliste"/>
+        <w:numPr>
+          <w:ilvl w:val="0"/>
+          <w:numId w:val="3"/>
+        </w:numPr>
+      </w:pPr>
+      <w:r>
+        <w:t xml:space="preserve">Les voiture avec 10 de note </w:t>
+      </w:r>
+      <w:r>
+        <w:br/>
+      </w:r>
+      <w:r>
+        <w:drawing>
+          <wp:inline distT="0" distB="0" distL="0" distR="0" wp14:anchorId="0869B0DF" wp14:editId="75D17A48">
+            <wp:extent cx="5760720" cy="3759835"/>
+            <wp:effectExtent l="0" t="0" r="0" b="0"/>
+            <wp:docPr id="263712003" name="Image 1"/>
+            <wp:cNvGraphicFramePr>
+              <a:graphicFrameLocks xmlns:a="http://schemas.openxmlformats.org/drawingml/2006/main" noChangeAspect="1"/>
+            </wp:cNvGraphicFramePr>
+            <a:graphic xmlns:a="http://schemas.openxmlformats.org/drawingml/2006/main">
+              <a:graphicData uri="http://schemas.openxmlformats.org/drawingml/2006/picture">
+                <pic:pic xmlns:pic="http://schemas.openxmlformats.org/drawingml/2006/picture">
+                  <pic:nvPicPr>
+                    <pic:cNvPr id="263712003" name=""/>
+                    <pic:cNvPicPr/>
+                  </pic:nvPicPr>
+                  <pic:blipFill>
+                    <a:blip r:embed="rId16"/>
+                    <a:stretch>
+                      <a:fillRect/>
+                    </a:stretch>
+                  </pic:blipFill>
+                  <pic:spPr>
+                    <a:xfrm>
+                      <a:off x="0" y="0"/>
+                      <a:ext cx="5760720" cy="3759835"/>
+                    </a:xfrm>
+                    <a:prstGeom prst="rect">
+                      <a:avLst/>
+                    </a:prstGeom>
+                  </pic:spPr>
+                </pic:pic>
+              </a:graphicData>
+            </a:graphic>
+          </wp:inline>
+        </w:drawing>
+      </w:r>
+    </w:p>
     <w:sectPr>
       <w:pgSz w:w="11906" w:h="16838"/>
       <w:pgMar w:top="1417" w:right="1417" w:bottom="1417" w:left="1417" w:header="708" w:footer="708" w:gutter="0"/>
@@ -517,6 +688,95 @@
 <file path=word/numbering.xml><?xml version="1.0" encoding="utf-8"?>
 <w:numbering xmlns:wpc="http://schemas.microsoft.com/office/word/2010/wordprocessingCanvas" xmlns:cx="http://schemas.microsoft.com/office/drawing/2014/chartex" xmlns:cx1="http://schemas.microsoft.com/office/drawing/2015/9/8/chartex" xmlns:cx2="http://schemas.microsoft.com/office/drawing/2015/10/21/chartex" xmlns:cx3="http://schemas.microsoft.com/office/drawing/2016/5/9/chartex" xmlns:cx4="http://schemas.microsoft.com/office/drawing/2016/5/10/chartex" xmlns:cx5="http://schemas.microsoft.com/office/drawing/2016/5/11/chartex" xmlns:cx6="http://schemas.microsoft.com/office/drawing/2016/5/12/chartex" xmlns:cx7="http://schemas.microsoft.com/office/drawing/2016/5/13/chartex" xmlns:cx8="http://schemas.microsoft.com/office/drawing/2016/5/14/chartex" xmlns:mc="http://schemas.openxmlformats.org/markup-compatibility/2006" xmlns:aink="http://schemas.microsoft.com/office/drawing/2016/ink" xmlns:am3d="http://schemas.microsoft.com/office/drawing/2017/model3d" xmlns:o="urn:schemas-microsoft-com:office:office" xmlns:oel="http://schemas.microsoft.com/office/2019/extlst" xmlns:r="http://schemas.openxmlformats.org/officeDocument/2006/relationships" xmlns:m="http://schemas.openxmlformats.org/officeDocument/2006/math" xmlns:v="urn:schemas-microsoft-com:vml" xmlns:wp14="http://schemas.microsoft.com/office/word/2010/wordprocessingDrawing" xmlns:wp="http://schemas.openxmlformats.org/drawingml/2006/wordprocessingDrawing" xmlns:w10="urn:schemas-microsoft-com:office:word" xmlns:w="http://schemas.openxmlformats.org/wordprocessingml/2006/main" xmlns:w14="http://schemas.microsoft.com/office/word/2010/wordml" xmlns:w15="http://schemas.microsoft.com/office/word/2012/wordml" xmlns:w16cex="http://schemas.microsoft.com/office/word/2018/wordml/cex" xmlns:w16cid="http://schemas.microsoft.com/office/word/2016/wordml/cid" xmlns:w16="http://schemas.microsoft.com/office/word/2018/wordml" xmlns:w16du="http://schemas.microsoft.com/office/word/2023/wordml/word16du" xmlns:w16sdtdh="http://schemas.microsoft.com/office/word/2020/wordml/sdtdatahash" xmlns:w16sdtfl="http://schemas.microsoft.com/office/word/2024/wordml/sdtformatlock" xmlns:w16se="http://schemas.microsoft.com/office/word/2015/wordml/symex" xmlns:wpg="http://schemas.microsoft.com/office/word/2010/wordprocessingGroup" xmlns:wpi="http://schemas.microsoft.com/office/word/2010/wordprocessingInk" xmlns:wne="http://schemas.microsoft.com/office/word/2006/wordml" xmlns:wps="http://schemas.microsoft.com/office/word/2010/wordprocessingShape" mc:Ignorable="w14 w15 w16se w16cid w16 w16cex w16sdtdh w16sdtfl w16du wp14">
   <w:abstractNum w:abstractNumId="0" w15:restartNumberingAfterBreak="0">
+    <w:nsid w:val="23967AA1"/>
+    <w:multiLevelType w:val="hybridMultilevel"/>
+    <w:tmpl w:val="A718D9BE"/>
+    <w:lvl w:ilvl="0" w:tplc="040C0011">
+      <w:start w:val="1"/>
+      <w:numFmt w:val="decimal"/>
+      <w:lvlText w:val="%1)"/>
+      <w:lvlJc w:val="left"/>
+      <w:pPr>
+        <w:ind w:left="720" w:hanging="360"/>
+      </w:pPr>
+      <w:rPr>
+        <w:rFonts w:hint="default"/>
+      </w:rPr>
+    </w:lvl>
+    <w:lvl w:ilvl="1" w:tplc="040C0019" w:tentative="1">
+      <w:start w:val="1"/>
+      <w:numFmt w:val="lowerLetter"/>
+      <w:lvlText w:val="%2."/>
+      <w:lvlJc w:val="left"/>
+      <w:pPr>
+        <w:ind w:left="1440" w:hanging="360"/>
+      </w:pPr>
+    </w:lvl>
+    <w:lvl w:ilvl="2" w:tplc="040C001B" w:tentative="1">
+      <w:start w:val="1"/>
+      <w:numFmt w:val="lowerRoman"/>
+      <w:lvlText w:val="%3."/>
+      <w:lvlJc w:val="right"/>
+      <w:pPr>
+        <w:ind w:left="2160" w:hanging="180"/>
+      </w:pPr>
+    </w:lvl>
+    <w:lvl w:ilvl="3" w:tplc="040C000F" w:tentative="1">
+      <w:start w:val="1"/>
+      <w:numFmt w:val="decimal"/>
+      <w:lvlText w:val="%4."/>
+      <w:lvlJc w:val="left"/>
+      <w:pPr>
+        <w:ind w:left="2880" w:hanging="360"/>
+      </w:pPr>
+    </w:lvl>
+    <w:lvl w:ilvl="4" w:tplc="040C0019" w:tentative="1">
+      <w:start w:val="1"/>
+      <w:numFmt w:val="lowerLetter"/>
+      <w:lvlText w:val="%5."/>
+      <w:lvlJc w:val="left"/>
+      <w:pPr>
+        <w:ind w:left="3600" w:hanging="360"/>
+      </w:pPr>
+    </w:lvl>
+    <w:lvl w:ilvl="5" w:tplc="040C001B" w:tentative="1">
+      <w:start w:val="1"/>
+      <w:numFmt w:val="lowerRoman"/>
+      <w:lvlText w:val="%6."/>
+      <w:lvlJc w:val="right"/>
+      <w:pPr>
+        <w:ind w:left="4320" w:hanging="180"/>
+      </w:pPr>
+    </w:lvl>
+    <w:lvl w:ilvl="6" w:tplc="040C000F" w:tentative="1">
+      <w:start w:val="1"/>
+      <w:numFmt w:val="decimal"/>
+      <w:lvlText w:val="%7."/>
+      <w:lvlJc w:val="left"/>
+      <w:pPr>
+        <w:ind w:left="5040" w:hanging="360"/>
+      </w:pPr>
+    </w:lvl>
+    <w:lvl w:ilvl="7" w:tplc="040C0019" w:tentative="1">
+      <w:start w:val="1"/>
+      <w:numFmt w:val="lowerLetter"/>
+      <w:lvlText w:val="%8."/>
+      <w:lvlJc w:val="left"/>
+      <w:pPr>
+        <w:ind w:left="5760" w:hanging="360"/>
+      </w:pPr>
+    </w:lvl>
+    <w:lvl w:ilvl="8" w:tplc="040C001B" w:tentative="1">
+      <w:start w:val="1"/>
+      <w:numFmt w:val="lowerRoman"/>
+      <w:lvlText w:val="%9."/>
+      <w:lvlJc w:val="right"/>
+      <w:pPr>
+        <w:ind w:left="6480" w:hanging="180"/>
+      </w:pPr>
+    </w:lvl>
+  </w:abstractNum>
+  <w:abstractNum w:abstractNumId="1" w15:restartNumberingAfterBreak="0">
     <w:nsid w:val="38C46652"/>
     <w:multiLevelType w:val="hybridMultilevel"/>
     <w:tmpl w:val="789211C4"/>
@@ -605,7 +865,7 @@
       </w:pPr>
     </w:lvl>
   </w:abstractNum>
-  <w:abstractNum w:abstractNumId="1" w15:restartNumberingAfterBreak="0">
+  <w:abstractNum w:abstractNumId="2" w15:restartNumberingAfterBreak="0">
     <w:nsid w:val="4C1E4FC0"/>
     <w:multiLevelType w:val="hybridMultilevel"/>
     <w:tmpl w:val="C8F05550"/>
@@ -695,10 +955,13 @@
     </w:lvl>
   </w:abstractNum>
   <w:num w:numId="1" w16cid:durableId="696656495">
-    <w:abstractNumId w:val="0"/>
+    <w:abstractNumId w:val="1"/>
   </w:num>
   <w:num w:numId="2" w16cid:durableId="785931202">
-    <w:abstractNumId w:val="1"/>
+    <w:abstractNumId w:val="2"/>
+  </w:num>
+  <w:num w:numId="3" w16cid:durableId="934480067">
+    <w:abstractNumId w:val="0"/>
   </w:num>
 </w:numbering>
 </file>

--- a/Mongo DB.docx
+++ b/Mongo DB.docx
@@ -138,7 +138,10 @@
         </w:numPr>
       </w:pPr>
       <w:r>
-        <w:t>Les produit entre 50000 € et 150000€ (j’ai pas vue qu’il fallait des produits pas chère )</w:t>
+        <w:t xml:space="preserve">Les produit entre 50000 € et 150000€ (j’ai pas vue qu’il fallait des produits pas </w:t>
+      </w:r>
+      <w:r>
+        <w:t>chère)</w:t>
       </w:r>
     </w:p>
     <w:p>
@@ -196,7 +199,15 @@
         </w:numPr>
       </w:pPr>
       <w:r>
-        <w:t>Stock supérieur a 0</w:t>
+        <w:t xml:space="preserve">Stock supérieur </w:t>
+      </w:r>
+      <w:proofErr w:type="spellStart"/>
+      <w:r>
+        <w:t>a</w:t>
+      </w:r>
+      <w:proofErr w:type="spellEnd"/>
+      <w:r>
+        <w:t xml:space="preserve"> 0</w:t>
       </w:r>
     </w:p>
     <w:p>
@@ -315,6 +326,9 @@
         <w:br/>
       </w:r>
       <w:r>
+        <w:rPr>
+          <w:noProof/>
+        </w:rPr>
         <w:drawing>
           <wp:inline distT="0" distB="0" distL="0" distR="0" wp14:anchorId="63885CDB" wp14:editId="620A292A">
             <wp:extent cx="5760720" cy="2304415"/>
@@ -358,18 +372,15 @@
         <w:t>2)</w:t>
       </w:r>
       <w:r>
-        <w:t xml:space="preserve">promotion a catégorie mais puis que aucune </w:t>
-      </w:r>
-      <w:r>
-        <w:t xml:space="preserve">catégorie </w:t>
-      </w:r>
-      <w:r>
-        <w:t xml:space="preserve">sportive n’existe  aucun produit est impacter </w:t>
+        <w:t xml:space="preserve">promotion a catégorie mais puis que aucune catégorie sportive n’existe  aucun produit est impacter </w:t>
       </w:r>
       <w:r>
         <w:br/>
       </w:r>
       <w:r>
+        <w:rPr>
+          <w:noProof/>
+        </w:rPr>
         <w:drawing>
           <wp:inline distT="0" distB="0" distL="0" distR="0" wp14:anchorId="5C7DF8FC" wp14:editId="2B897210">
             <wp:extent cx="4883401" cy="2825895"/>
@@ -415,6 +426,9 @@
         <w:t xml:space="preserve"> </w:t>
       </w:r>
       <w:r>
+        <w:rPr>
+          <w:noProof/>
+        </w:rPr>
         <w:drawing>
           <wp:inline distT="0" distB="0" distL="0" distR="0" wp14:anchorId="749AFB65" wp14:editId="50C2E59D">
             <wp:extent cx="5760720" cy="2235200"/>
@@ -459,6 +473,9 @@
     </w:p>
     <w:p>
       <w:r>
+        <w:rPr>
+          <w:noProof/>
+        </w:rPr>
         <w:drawing>
           <wp:inline distT="0" distB="0" distL="0" distR="0" wp14:anchorId="1D785F4C" wp14:editId="10336473">
             <wp:extent cx="3600635" cy="2400423"/>
@@ -530,6 +547,9 @@
         <w:t xml:space="preserve"> la categorie sportive  et  V8</w:t>
       </w:r>
       <w:r>
+        <w:rPr>
+          <w:noProof/>
+        </w:rPr>
         <w:drawing>
           <wp:inline distT="0" distB="0" distL="0" distR="0" wp14:anchorId="12E2A25E" wp14:editId="04F165E8">
             <wp:extent cx="5760720" cy="4812030"/>
@@ -586,6 +606,9 @@
         <w:br/>
       </w:r>
       <w:r>
+        <w:rPr>
+          <w:noProof/>
+        </w:rPr>
         <w:drawing>
           <wp:inline distT="0" distB="0" distL="0" distR="0" wp14:anchorId="5E38F4D7" wp14:editId="3ED20C80">
             <wp:extent cx="5740695" cy="4076910"/>
@@ -638,11 +661,14 @@
         <w:br/>
       </w:r>
       <w:r>
+        <w:rPr>
+          <w:noProof/>
+        </w:rPr>
         <w:drawing>
-          <wp:inline distT="0" distB="0" distL="0" distR="0" wp14:anchorId="0869B0DF" wp14:editId="75D17A48">
+          <wp:inline distT="0" distB="0" distL="0" distR="0" wp14:anchorId="0869B0DF" wp14:editId="39F9F9AC">
             <wp:extent cx="5760720" cy="3759835"/>
             <wp:effectExtent l="0" t="0" r="0" b="0"/>
-            <wp:docPr id="263712003" name="Image 1"/>
+            <wp:docPr id="263712003" name="Image 1" descr="Une image contenant texte, capture d’écran&#10;&#10;Le contenu généré par l’IA peut être incorrect."/>
             <wp:cNvGraphicFramePr>
               <a:graphicFrameLocks xmlns:a="http://schemas.openxmlformats.org/drawingml/2006/main" noChangeAspect="1"/>
             </wp:cNvGraphicFramePr>
@@ -650,7 +676,7 @@
               <a:graphicData uri="http://schemas.openxmlformats.org/drawingml/2006/picture">
                 <pic:pic xmlns:pic="http://schemas.openxmlformats.org/drawingml/2006/picture">
                   <pic:nvPicPr>
-                    <pic:cNvPr id="263712003" name=""/>
+                    <pic:cNvPr id="263712003" name="Image 1" descr="Une image contenant texte, capture d’écran&#10;&#10;Le contenu généré par l’IA peut être incorrect."/>
                     <pic:cNvPicPr/>
                   </pic:nvPicPr>
                   <pic:blipFill>
@@ -673,6 +699,218 @@
             </a:graphic>
           </wp:inline>
         </w:drawing>
+      </w:r>
+    </w:p>
+    <w:p>
+      <w:pPr>
+        <w:pStyle w:val="Paragraphedeliste"/>
+        <w:numPr>
+          <w:ilvl w:val="0"/>
+          <w:numId w:val="3"/>
+        </w:numPr>
+      </w:pPr>
+      <w:r>
+        <w:lastRenderedPageBreak/>
+        <w:t xml:space="preserve">Les prix décroissant </w:t>
+      </w:r>
+      <w:r>
+        <w:br/>
+      </w:r>
+      <w:r>
+        <w:rPr>
+          <w:noProof/>
+        </w:rPr>
+        <w:drawing>
+          <wp:inline distT="0" distB="0" distL="0" distR="0" wp14:anchorId="1F255759" wp14:editId="35B6E986">
+            <wp:extent cx="5760720" cy="4909185"/>
+            <wp:effectExtent l="0" t="0" r="0" b="5715"/>
+            <wp:docPr id="1271619425" name="Image 1" descr="Une image contenant texte, capture d’écran, logiciel&#10;&#10;Le contenu généré par l’IA peut être incorrect."/>
+            <wp:cNvGraphicFramePr>
+              <a:graphicFrameLocks xmlns:a="http://schemas.openxmlformats.org/drawingml/2006/main" noChangeAspect="1"/>
+            </wp:cNvGraphicFramePr>
+            <a:graphic xmlns:a="http://schemas.openxmlformats.org/drawingml/2006/main">
+              <a:graphicData uri="http://schemas.openxmlformats.org/drawingml/2006/picture">
+                <pic:pic xmlns:pic="http://schemas.openxmlformats.org/drawingml/2006/picture">
+                  <pic:nvPicPr>
+                    <pic:cNvPr id="1271619425" name="Image 1" descr="Une image contenant texte, capture d’écran, logiciel&#10;&#10;Le contenu généré par l’IA peut être incorrect."/>
+                    <pic:cNvPicPr/>
+                  </pic:nvPicPr>
+                  <pic:blipFill>
+                    <a:blip r:embed="rId17"/>
+                    <a:stretch>
+                      <a:fillRect/>
+                    </a:stretch>
+                  </pic:blipFill>
+                  <pic:spPr>
+                    <a:xfrm>
+                      <a:off x="0" y="0"/>
+                      <a:ext cx="5760720" cy="4909185"/>
+                    </a:xfrm>
+                    <a:prstGeom prst="rect">
+                      <a:avLst/>
+                    </a:prstGeom>
+                  </pic:spPr>
+                </pic:pic>
+              </a:graphicData>
+            </a:graphic>
+          </wp:inline>
+        </w:drawing>
+      </w:r>
+    </w:p>
+    <w:p>
+      <w:pPr>
+        <w:pStyle w:val="Paragraphedeliste"/>
+      </w:pPr>
+    </w:p>
+    <w:p>
+      <w:pPr>
+        <w:pStyle w:val="Paragraphedeliste"/>
+      </w:pPr>
+    </w:p>
+    <w:p>
+      <w:pPr>
+        <w:pStyle w:val="Paragraphedeliste"/>
+      </w:pPr>
+    </w:p>
+    <w:p>
+      <w:pPr>
+        <w:pStyle w:val="Paragraphedeliste"/>
+      </w:pPr>
+      <w:r>
+        <w:t xml:space="preserve">Correction </w:t>
+      </w:r>
+    </w:p>
+    <w:p>
+      <w:pPr>
+        <w:pStyle w:val="Paragraphedeliste"/>
+      </w:pPr>
+    </w:p>
+    <w:p>
+      <w:pPr>
+        <w:pStyle w:val="Paragraphedeliste"/>
+      </w:pPr>
+      <w:r>
+        <w:t xml:space="preserve">4. j’ai mal compris la question il fallait au moins 1 commentaire ou plus et pas 1 commentaire </w:t>
+      </w:r>
+    </w:p>
+    <w:p>
+      <w:pPr>
+        <w:pStyle w:val="Paragraphedeliste"/>
+      </w:pPr>
+      <w:r>
+        <w:lastRenderedPageBreak/>
+        <w:drawing>
+          <wp:inline distT="0" distB="0" distL="0" distR="0" wp14:anchorId="66A729A9" wp14:editId="4EB00909">
+            <wp:extent cx="5760720" cy="3293745"/>
+            <wp:effectExtent l="0" t="0" r="0" b="1905"/>
+            <wp:docPr id="166034015" name="Image 1" descr="Une image contenant texte, capture d’écran&#10;&#10;Le contenu généré par l’IA peut être incorrect."/>
+            <wp:cNvGraphicFramePr>
+              <a:graphicFrameLocks xmlns:a="http://schemas.openxmlformats.org/drawingml/2006/main" noChangeAspect="1"/>
+            </wp:cNvGraphicFramePr>
+            <a:graphic xmlns:a="http://schemas.openxmlformats.org/drawingml/2006/main">
+              <a:graphicData uri="http://schemas.openxmlformats.org/drawingml/2006/picture">
+                <pic:pic xmlns:pic="http://schemas.openxmlformats.org/drawingml/2006/picture">
+                  <pic:nvPicPr>
+                    <pic:cNvPr id="166034015" name="Image 1" descr="Une image contenant texte, capture d’écran&#10;&#10;Le contenu généré par l’IA peut être incorrect."/>
+                    <pic:cNvPicPr/>
+                  </pic:nvPicPr>
+                  <pic:blipFill>
+                    <a:blip r:embed="rId18"/>
+                    <a:stretch>
+                      <a:fillRect/>
+                    </a:stretch>
+                  </pic:blipFill>
+                  <pic:spPr>
+                    <a:xfrm>
+                      <a:off x="0" y="0"/>
+                      <a:ext cx="5760720" cy="3293745"/>
+                    </a:xfrm>
+                    <a:prstGeom prst="rect">
+                      <a:avLst/>
+                    </a:prstGeom>
+                  </pic:spPr>
+                </pic:pic>
+              </a:graphicData>
+            </a:graphic>
+          </wp:inline>
+        </w:drawing>
+      </w:r>
+      <w:r>
+        <w:br/>
+      </w:r>
+    </w:p>
+    <w:p>
+      <w:pPr>
+        <w:pStyle w:val="Paragraphedeliste"/>
+      </w:pPr>
+    </w:p>
+    <w:p>
+      <w:pPr>
+        <w:pStyle w:val="Paragraphedeliste"/>
+      </w:pPr>
+      <w:r>
+        <w:t>Exercice 4</w:t>
+      </w:r>
+      <w:r>
+        <w:br/>
+      </w:r>
+      <w:r>
+        <w:br/>
+        <w:t>1. Il faut mettre $all et non $</w:t>
+      </w:r>
+      <w:proofErr w:type="spellStart"/>
+      <w:r>
+        <w:t>inc</w:t>
+      </w:r>
+      <w:proofErr w:type="spellEnd"/>
+      <w:r>
+        <w:t xml:space="preserve"> car il veut les deux tag et pas seulement un des deux </w:t>
+      </w:r>
+    </w:p>
+    <w:p>
+      <w:pPr>
+        <w:pStyle w:val="Paragraphedeliste"/>
+      </w:pPr>
+      <w:r>
+        <w:lastRenderedPageBreak/>
+        <w:drawing>
+          <wp:inline distT="0" distB="0" distL="0" distR="0" wp14:anchorId="3A2ED4A6" wp14:editId="2DBAE591">
+            <wp:extent cx="5448300" cy="5517966"/>
+            <wp:effectExtent l="0" t="0" r="0" b="6985"/>
+            <wp:docPr id="311053984" name="Image 1" descr="Une image contenant texte, capture d’écran, Police, conception&#10;&#10;Le contenu généré par l’IA peut être incorrect."/>
+            <wp:cNvGraphicFramePr>
+              <a:graphicFrameLocks xmlns:a="http://schemas.openxmlformats.org/drawingml/2006/main" noChangeAspect="1"/>
+            </wp:cNvGraphicFramePr>
+            <a:graphic xmlns:a="http://schemas.openxmlformats.org/drawingml/2006/main">
+              <a:graphicData uri="http://schemas.openxmlformats.org/drawingml/2006/picture">
+                <pic:pic xmlns:pic="http://schemas.openxmlformats.org/drawingml/2006/picture">
+                  <pic:nvPicPr>
+                    <pic:cNvPr id="311053984" name="Image 1" descr="Une image contenant texte, capture d’écran, Police, conception&#10;&#10;Le contenu généré par l’IA peut être incorrect."/>
+                    <pic:cNvPicPr/>
+                  </pic:nvPicPr>
+                  <pic:blipFill>
+                    <a:blip r:embed="rId19"/>
+                    <a:stretch>
+                      <a:fillRect/>
+                    </a:stretch>
+                  </pic:blipFill>
+                  <pic:spPr>
+                    <a:xfrm>
+                      <a:off x="0" y="0"/>
+                      <a:ext cx="5450453" cy="5520146"/>
+                    </a:xfrm>
+                    <a:prstGeom prst="rect">
+                      <a:avLst/>
+                    </a:prstGeom>
+                  </pic:spPr>
+                </pic:pic>
+              </a:graphicData>
+            </a:graphic>
+          </wp:inline>
+        </w:drawing>
+      </w:r>
+      <w:r>
+        <w:br/>
       </w:r>
     </w:p>
     <w:sectPr>
@@ -1370,6 +1608,7 @@
   <w:style w:type="character" w:default="1" w:styleId="Policepardfaut">
     <w:name w:val="Default Paragraph Font"/>
     <w:uiPriority w:val="1"/>
+    <w:semiHidden/>
     <w:unhideWhenUsed/>
   </w:style>
   <w:style w:type="table" w:default="1" w:styleId="TableauNormal">
